--- a/dash-doc.docx
+++ b/dash-doc.docx
@@ -3,6 +3,40 @@
 <w:document xmlns:wpc="http://schemas.microsoft.com/office/word/2010/wordprocessingCanvas" xmlns:mc="http://schemas.openxmlformats.org/markup-compatibility/2006" xmlns:o="urn:schemas-microsoft-com:office:office" xmlns:r="http://schemas.openxmlformats.org/officeDocument/2006/relationships" xmlns:m="http://schemas.openxmlformats.org/officeDocument/2006/math" xmlns:v="urn:schemas-microsoft-com:vml" xmlns:wp14="http://schemas.microsoft.com/office/word/2010/wordprocessingDrawing" xmlns:wp="http://schemas.openxmlformats.org/drawingml/2006/wordprocessingDrawing" xmlns:w10="urn:schemas-microsoft-com:office:word" xmlns:w="http://schemas.openxmlformats.org/wordprocessingml/2006/main" xmlns:w14="http://schemas.microsoft.com/office/word/2010/wordml" xmlns:wpg="http://schemas.microsoft.com/office/word/2010/wordprocessingGroup" xmlns:wpi="http://schemas.microsoft.com/office/word/2010/wordprocessingInk" xmlns:wne="http://schemas.microsoft.com/office/word/2006/wordml" xmlns:wps="http://schemas.microsoft.com/office/word/2010/wordprocessingShape" mc:Ignorable="w14 wp14">
   <w:body>
     <w:p>
+      <w:pPr>
+        <w:rPr>
+          <w:rFonts w:hint="eastAsia"/>
+        </w:rPr>
+      </w:pPr>
+      <w:r>
+        <w:t>Recommendation</w:t>
+      </w:r>
+      <w:r>
+        <w:rPr>
+          <w:rFonts w:hint="eastAsia"/>
+        </w:rPr>
+        <w:t xml:space="preserve">s for the excel file </w:t>
+      </w:r>
+    </w:p>
+    <w:p>
+      <w:pPr>
+        <w:rPr>
+          <w:rFonts w:hint="eastAsia"/>
+        </w:rPr>
+      </w:pPr>
+    </w:p>
+    <w:p>
+      <w:pPr>
+        <w:pStyle w:val="a3"/>
+        <w:numPr>
+          <w:ilvl w:val="0"/>
+          <w:numId w:val="1"/>
+        </w:numPr>
+        <w:ind w:leftChars="0"/>
+        <w:rPr>
+          <w:rFonts w:hint="eastAsia"/>
+        </w:rPr>
+      </w:pPr>
       <w:r>
         <w:t>N</w:t>
       </w:r>
@@ -11,9 +45,533 @@
           <w:rFonts w:hint="eastAsia"/>
         </w:rPr>
         <w:t>o blank line at the end</w:t>
+      </w:r>
+    </w:p>
+    <w:p>
+      <w:pPr>
+        <w:pStyle w:val="a3"/>
+        <w:numPr>
+          <w:ilvl w:val="0"/>
+          <w:numId w:val="1"/>
+        </w:numPr>
+        <w:ind w:leftChars="0"/>
+        <w:rPr>
+          <w:rFonts w:hint="eastAsia"/>
+        </w:rPr>
+      </w:pPr>
+      <w:r>
+        <w:t>T</w:t>
+      </w:r>
+      <w:r>
+        <w:rPr>
+          <w:rFonts w:hint="eastAsia"/>
+        </w:rPr>
+        <w:t>he data stored in same sheet should be the same kind and of the same unit</w:t>
+      </w:r>
+    </w:p>
+    <w:p>
+      <w:pPr>
+        <w:pStyle w:val="a3"/>
+        <w:numPr>
+          <w:ilvl w:val="0"/>
+          <w:numId w:val="1"/>
+        </w:numPr>
+        <w:ind w:leftChars="0"/>
+        <w:rPr>
+          <w:rFonts w:hint="eastAsia"/>
+        </w:rPr>
+      </w:pPr>
+      <w:r>
+        <w:t>Avoid</w:t>
+      </w:r>
+      <w:r>
+        <w:rPr>
+          <w:rFonts w:hint="eastAsia"/>
+        </w:rPr>
+        <w:t xml:space="preserve"> double/</w:t>
+      </w:r>
+      <w:r>
+        <w:t>triple</w:t>
+      </w:r>
+      <w:r>
+        <w:rPr>
+          <w:rFonts w:hint="eastAsia"/>
+        </w:rPr>
+        <w:t xml:space="preserve"> headings</w:t>
+      </w:r>
+    </w:p>
+    <w:p>
+      <w:pPr>
+        <w:rPr>
+          <w:rFonts w:hint="eastAsia"/>
+        </w:rPr>
+      </w:pPr>
+    </w:p>
+    <w:p>
+      <w:pPr>
+        <w:rPr>
+          <w:rFonts w:hint="eastAsia"/>
+        </w:rPr>
+      </w:pPr>
+    </w:p>
+    <w:p>
+      <w:pPr>
+        <w:rPr>
+          <w:rFonts w:hint="eastAsia"/>
+        </w:rPr>
+      </w:pPr>
+      <w:r>
+        <w:rPr>
+          <w:rFonts w:hint="eastAsia"/>
+        </w:rPr>
+        <w:t>Example for An ideal format</w:t>
+      </w:r>
+    </w:p>
+    <w:p>
+      <w:pPr>
+        <w:rPr>
+          <w:rFonts w:hint="eastAsia"/>
+        </w:rPr>
+      </w:pPr>
+      <w:r>
+        <w:rPr>
+          <w:rFonts w:hint="eastAsia"/>
+          <w:noProof/>
+        </w:rPr>
+        <w:drawing>
+          <wp:inline distT="0" distB="0" distL="0" distR="0">
+            <wp:extent cx="5274945" cy="2306955"/>
+            <wp:effectExtent l="0" t="0" r="1905" b="0"/>
+            <wp:docPr id="1" name="圖片 1"/>
+            <wp:cNvGraphicFramePr>
+              <a:graphicFrameLocks xmlns:a="http://schemas.openxmlformats.org/drawingml/2006/main" noChangeAspect="1"/>
+            </wp:cNvGraphicFramePr>
+            <a:graphic xmlns:a="http://schemas.openxmlformats.org/drawingml/2006/main">
+              <a:graphicData uri="http://schemas.openxmlformats.org/drawingml/2006/picture">
+                <pic:pic xmlns:pic="http://schemas.openxmlformats.org/drawingml/2006/picture">
+                  <pic:nvPicPr>
+                    <pic:cNvPr id="0" name="Picture 1"/>
+                    <pic:cNvPicPr>
+                      <a:picLocks noChangeAspect="1" noChangeArrowheads="1"/>
+                    </pic:cNvPicPr>
+                  </pic:nvPicPr>
+                  <pic:blipFill>
+                    <a:blip r:embed="rId6">
+                      <a:extLst>
+                        <a:ext uri="{28A0092B-C50C-407E-A947-70E740481C1C}">
+                          <a14:useLocalDpi xmlns:a14="http://schemas.microsoft.com/office/drawing/2010/main" val="0"/>
+                        </a:ext>
+                      </a:extLst>
+                    </a:blip>
+                    <a:srcRect/>
+                    <a:stretch>
+                      <a:fillRect/>
+                    </a:stretch>
+                  </pic:blipFill>
+                  <pic:spPr bwMode="auto">
+                    <a:xfrm>
+                      <a:off x="0" y="0"/>
+                      <a:ext cx="5274945" cy="2306955"/>
+                    </a:xfrm>
+                    <a:prstGeom prst="rect">
+                      <a:avLst/>
+                    </a:prstGeom>
+                    <a:noFill/>
+                    <a:ln>
+                      <a:noFill/>
+                    </a:ln>
+                  </pic:spPr>
+                </pic:pic>
+              </a:graphicData>
+            </a:graphic>
+          </wp:inline>
+        </w:drawing>
+      </w:r>
+      <w:r>
+        <w:rPr>
+          <w:rFonts w:hint="eastAsia"/>
+        </w:rPr>
+        <w:t xml:space="preserve">If you want to update the data of a new year of one sheet, just add one row before above the </w:t>
+      </w:r>
+      <w:r>
+        <w:t>“</w:t>
+      </w:r>
+      <w:r>
+        <w:rPr>
+          <w:rFonts w:hint="eastAsia"/>
+        </w:rPr>
+        <w:t xml:space="preserve">Data from the National </w:t>
+      </w:r>
+      <w:r>
+        <w:t>…</w:t>
+      </w:r>
+      <w:r>
+        <w:rPr>
+          <w:rFonts w:hint="eastAsia"/>
+        </w:rPr>
+        <w:t>.</w:t>
+      </w:r>
+      <w:r>
+        <w:t>”</w:t>
+      </w:r>
+    </w:p>
+    <w:p>
+      <w:pPr>
+        <w:rPr>
+          <w:rFonts w:hint="eastAsia"/>
+        </w:rPr>
+      </w:pPr>
+    </w:p>
+    <w:p>
+      <w:pPr>
+        <w:rPr>
+          <w:rFonts w:hint="eastAsia"/>
+        </w:rPr>
+      </w:pPr>
+      <w:r>
+        <w:rPr>
+          <w:rFonts w:hint="eastAsia"/>
+        </w:rPr>
+        <w:t xml:space="preserve">If you </w:t>
+      </w:r>
+      <w:r>
+        <w:t>want</w:t>
+      </w:r>
+      <w:r>
+        <w:rPr>
+          <w:rFonts w:hint="eastAsia"/>
+        </w:rPr>
+        <w:t xml:space="preserve"> to add a new sheet in the excel file, you have to strictly follow the format. For example, Table </w:t>
+      </w:r>
+      <w:proofErr w:type="spellStart"/>
+      <w:proofErr w:type="gramStart"/>
+      <w:r>
+        <w:rPr>
+          <w:rFonts w:hint="eastAsia"/>
+        </w:rPr>
+        <w:t>x.x.xx</w:t>
+      </w:r>
+      <w:proofErr w:type="spellEnd"/>
+      <w:r>
+        <w:rPr>
+          <w:rFonts w:hint="eastAsia"/>
+        </w:rPr>
+        <w:t xml:space="preserve"> :</w:t>
+      </w:r>
+      <w:proofErr w:type="gramEnd"/>
+      <w:r>
+        <w:rPr>
+          <w:rFonts w:hint="eastAsia"/>
+        </w:rPr>
+        <w:t xml:space="preserve"> </w:t>
+      </w:r>
+      <w:r>
+        <w:t>“</w:t>
+      </w:r>
+      <w:r>
+        <w:rPr>
+          <w:rFonts w:hint="eastAsia"/>
+        </w:rPr>
+        <w:t>title</w:t>
+      </w:r>
+      <w:r>
+        <w:t>”</w:t>
+      </w:r>
+      <w:r>
+        <w:rPr>
+          <w:rFonts w:hint="eastAsia"/>
+        </w:rPr>
+        <w:t>. T</w:t>
+      </w:r>
+      <w:r>
+        <w:t>h</w:t>
+      </w:r>
+      <w:r>
+        <w:rPr>
+          <w:rFonts w:hint="eastAsia"/>
+        </w:rPr>
+        <w:t xml:space="preserve">e </w:t>
+      </w:r>
+      <w:r>
+        <w:t>“</w:t>
+      </w:r>
+      <w:r>
+        <w:rPr>
+          <w:rFonts w:hint="eastAsia"/>
+        </w:rPr>
+        <w:t>:</w:t>
+      </w:r>
+      <w:r>
+        <w:t>”</w:t>
+      </w:r>
+      <w:r>
+        <w:rPr>
+          <w:rFonts w:hint="eastAsia"/>
+        </w:rPr>
+        <w:t xml:space="preserve"> is important. T</w:t>
+      </w:r>
+      <w:r>
+        <w:t>h</w:t>
+      </w:r>
+      <w:r>
+        <w:rPr>
+          <w:rFonts w:hint="eastAsia"/>
+        </w:rPr>
+        <w:t xml:space="preserve">e last row </w:t>
+      </w:r>
+      <w:r>
+        <w:t>“</w:t>
+      </w:r>
+      <w:r>
+        <w:rPr>
+          <w:rFonts w:hint="eastAsia"/>
+        </w:rPr>
+        <w:t xml:space="preserve">Data from the National </w:t>
+      </w:r>
+      <w:r>
+        <w:t>…</w:t>
+      </w:r>
+      <w:r>
+        <w:rPr>
+          <w:rFonts w:hint="eastAsia"/>
+        </w:rPr>
+        <w:t>.</w:t>
+      </w:r>
+      <w:r>
+        <w:t>”</w:t>
+      </w:r>
+      <w:r>
+        <w:rPr>
+          <w:rFonts w:hint="eastAsia"/>
+        </w:rPr>
+        <w:t xml:space="preserve"> matters too.</w:t>
+      </w:r>
+    </w:p>
+    <w:p>
+      <w:pPr>
+        <w:rPr>
+          <w:rFonts w:hint="eastAsia"/>
+        </w:rPr>
+      </w:pPr>
+    </w:p>
+    <w:p>
+      <w:pPr>
+        <w:rPr>
+          <w:rFonts w:hint="eastAsia"/>
+        </w:rPr>
+      </w:pPr>
+      <w:r>
+        <w:rPr>
+          <w:rFonts w:hint="eastAsia"/>
+        </w:rPr>
+        <w:t xml:space="preserve">If the new sheet is of double headers </w:t>
+      </w:r>
+      <w:r>
+        <w:rPr>
+          <w:rFonts w:hint="eastAsia"/>
+        </w:rPr>
+        <w:t xml:space="preserve">or three headers, you have to specify it inside the app.py file. </w:t>
+      </w:r>
+    </w:p>
+    <w:p>
+      <w:pPr>
+        <w:rPr>
+          <w:rFonts w:hint="eastAsia"/>
+        </w:rPr>
+      </w:pPr>
+    </w:p>
+    <w:p>
+      <w:pPr>
+        <w:rPr>
+          <w:rFonts w:hint="eastAsia"/>
+        </w:rPr>
+      </w:pPr>
+      <w:r>
+        <w:rPr>
+          <w:rFonts w:hint="eastAsia"/>
+        </w:rPr>
+        <w:t xml:space="preserve">To start the application locally, install python 3.7. </w:t>
+      </w:r>
+    </w:p>
+    <w:p>
+      <w:pPr>
+        <w:rPr>
+          <w:rFonts w:hint="eastAsia"/>
+        </w:rPr>
+      </w:pPr>
+    </w:p>
+    <w:p>
+      <w:pPr>
+        <w:rPr>
+          <w:rFonts w:hint="eastAsia"/>
+        </w:rPr>
+      </w:pPr>
+      <w:r>
+        <w:t>O</w:t>
+      </w:r>
+      <w:r>
+        <w:rPr>
+          <w:rFonts w:hint="eastAsia"/>
+        </w:rPr>
+        <w:t xml:space="preserve">pen terminal in the </w:t>
+      </w:r>
+      <w:r>
+        <w:t>same</w:t>
+      </w:r>
+      <w:r>
+        <w:rPr>
+          <w:rFonts w:hint="eastAsia"/>
+        </w:rPr>
+        <w:t xml:space="preserve"> directory of app.py run </w:t>
+      </w:r>
+    </w:p>
+    <w:p>
+      <w:pPr>
+        <w:ind w:firstLineChars="50" w:firstLine="120"/>
+        <w:rPr>
+          <w:rFonts w:hint="eastAsia"/>
+        </w:rPr>
+      </w:pPr>
+      <w:proofErr w:type="gramStart"/>
+      <w:r>
+        <w:t>pip</w:t>
+      </w:r>
+      <w:proofErr w:type="gramEnd"/>
+      <w:r>
+        <w:rPr>
+          <w:rFonts w:hint="eastAsia"/>
+        </w:rPr>
+        <w:t xml:space="preserve"> install pandas</w:t>
+      </w:r>
+    </w:p>
+    <w:p>
+      <w:pPr>
+        <w:ind w:firstLineChars="50" w:firstLine="120"/>
+        <w:rPr>
+          <w:rFonts w:hint="eastAsia"/>
+        </w:rPr>
+      </w:pPr>
+      <w:proofErr w:type="gramStart"/>
+      <w:r>
+        <w:t>pip</w:t>
+      </w:r>
+      <w:proofErr w:type="gramEnd"/>
+      <w:r>
+        <w:rPr>
+          <w:rFonts w:hint="eastAsia"/>
+        </w:rPr>
+        <w:t xml:space="preserve"> install </w:t>
+      </w:r>
+      <w:r>
+        <w:rPr>
+          <w:rFonts w:hint="eastAsia"/>
+        </w:rPr>
+        <w:t>dash</w:t>
+      </w:r>
+    </w:p>
+    <w:p>
+      <w:pPr>
+        <w:ind w:firstLineChars="50" w:firstLine="120"/>
+        <w:rPr>
+          <w:rFonts w:hint="eastAsia"/>
+        </w:rPr>
+      </w:pPr>
+      <w:proofErr w:type="gramStart"/>
+      <w:r>
+        <w:rPr>
+          <w:rFonts w:hint="eastAsia"/>
+        </w:rPr>
+        <w:t>pip</w:t>
+      </w:r>
+      <w:proofErr w:type="gramEnd"/>
+      <w:r>
+        <w:rPr>
+          <w:rFonts w:hint="eastAsia"/>
+        </w:rPr>
+        <w:t xml:space="preserve"> install </w:t>
+      </w:r>
+      <w:proofErr w:type="spellStart"/>
+      <w:r>
+        <w:rPr>
+          <w:rFonts w:hint="eastAsia"/>
+        </w:rPr>
+        <w:t>xlsxwriter</w:t>
+      </w:r>
+      <w:proofErr w:type="spellEnd"/>
+    </w:p>
+    <w:p>
+      <w:pPr>
+        <w:rPr>
+          <w:rFonts w:hint="eastAsia"/>
+        </w:rPr>
+      </w:pPr>
+    </w:p>
+    <w:p>
+      <w:pPr>
+        <w:rPr>
+          <w:rFonts w:hint="eastAsia"/>
+        </w:rPr>
+      </w:pPr>
+      <w:proofErr w:type="gramStart"/>
+      <w:r>
+        <w:rPr>
+          <w:rFonts w:hint="eastAsia"/>
+        </w:rPr>
+        <w:t>python</w:t>
+      </w:r>
+      <w:proofErr w:type="gramEnd"/>
+      <w:r>
+        <w:rPr>
+          <w:rFonts w:hint="eastAsia"/>
+        </w:rPr>
+        <w:t xml:space="preserve"> app.py </w:t>
+      </w:r>
+    </w:p>
+    <w:p>
+      <w:pPr>
+        <w:rPr>
+          <w:rFonts w:hint="eastAsia"/>
+        </w:rPr>
+      </w:pPr>
+      <w:r>
+        <w:rPr>
+          <w:rFonts w:hint="eastAsia"/>
+        </w:rPr>
+        <w:t xml:space="preserve">The app would be running on </w:t>
+      </w:r>
+      <w:hyperlink r:id="rId7" w:history="1">
+        <w:r>
+          <w:rPr>
+            <w:rStyle w:val="a6"/>
+          </w:rPr>
+          <w:t>http://127.0.0.1:8050/</w:t>
+        </w:r>
+      </w:hyperlink>
+    </w:p>
+    <w:p>
+      <w:r>
+        <w:rPr>
+          <w:rFonts w:hint="eastAsia"/>
+        </w:rPr>
+        <w:lastRenderedPageBreak/>
+        <w:t xml:space="preserve">To host the app temporarily, </w:t>
+      </w:r>
+      <w:r>
+        <w:t>I</w:t>
+      </w:r>
+      <w:r>
+        <w:rPr>
+          <w:rFonts w:hint="eastAsia"/>
+        </w:rPr>
+        <w:t xml:space="preserve"> recommend pythonanywhere.com. </w:t>
       </w:r>
       <w:bookmarkStart w:id="0" w:name="_GoBack"/>
       <w:bookmarkEnd w:id="0"/>
+    </w:p>
+    <w:p>
+      <w:pPr>
+        <w:ind w:firstLineChars="50" w:firstLine="120"/>
+      </w:pPr>
     </w:p>
     <w:sectPr>
       <w:pgSz w:w="11906" w:h="16838"/>
@@ -23,6 +581,103 @@
     </w:sectPr>
   </w:body>
 </w:document>
+</file>
+
+<file path=word/numbering.xml><?xml version="1.0" encoding="utf-8"?>
+<w:numbering xmlns:wpc="http://schemas.microsoft.com/office/word/2010/wordprocessingCanvas" xmlns:mc="http://schemas.openxmlformats.org/markup-compatibility/2006" xmlns:o="urn:schemas-microsoft-com:office:office" xmlns:r="http://schemas.openxmlformats.org/officeDocument/2006/relationships" xmlns:m="http://schemas.openxmlformats.org/officeDocument/2006/math" xmlns:v="urn:schemas-microsoft-com:vml" xmlns:wp14="http://schemas.microsoft.com/office/word/2010/wordprocessingDrawing" xmlns:wp="http://schemas.openxmlformats.org/drawingml/2006/wordprocessingDrawing" xmlns:w10="urn:schemas-microsoft-com:office:word" xmlns:w="http://schemas.openxmlformats.org/wordprocessingml/2006/main" xmlns:w14="http://schemas.microsoft.com/office/word/2010/wordml" xmlns:wpg="http://schemas.microsoft.com/office/word/2010/wordprocessingGroup" xmlns:wpi="http://schemas.microsoft.com/office/word/2010/wordprocessingInk" xmlns:wne="http://schemas.microsoft.com/office/word/2006/wordml" xmlns:wps="http://schemas.microsoft.com/office/word/2010/wordprocessingShape" mc:Ignorable="w14 wp14">
+  <w:abstractNum w:abstractNumId="0">
+    <w:nsid w:val="4EA54883"/>
+    <w:multiLevelType w:val="hybridMultilevel"/>
+    <w:tmpl w:val="18724C7C"/>
+    <w:lvl w:ilvl="0" w:tplc="BAAC08A6">
+      <w:start w:val="1"/>
+      <w:numFmt w:val="decimal"/>
+      <w:lvlText w:val="%1."/>
+      <w:lvlJc w:val="left"/>
+      <w:pPr>
+        <w:ind w:left="360" w:hanging="360"/>
+      </w:pPr>
+      <w:rPr>
+        <w:rFonts w:hint="default"/>
+      </w:rPr>
+    </w:lvl>
+    <w:lvl w:ilvl="1" w:tplc="04090019" w:tentative="1">
+      <w:start w:val="1"/>
+      <w:numFmt w:val="ideographTraditional"/>
+      <w:lvlText w:val="%2、"/>
+      <w:lvlJc w:val="left"/>
+      <w:pPr>
+        <w:ind w:left="960" w:hanging="480"/>
+      </w:pPr>
+    </w:lvl>
+    <w:lvl w:ilvl="2" w:tplc="0409001B" w:tentative="1">
+      <w:start w:val="1"/>
+      <w:numFmt w:val="lowerRoman"/>
+      <w:lvlText w:val="%3."/>
+      <w:lvlJc w:val="right"/>
+      <w:pPr>
+        <w:ind w:left="1440" w:hanging="480"/>
+      </w:pPr>
+    </w:lvl>
+    <w:lvl w:ilvl="3" w:tplc="0409000F" w:tentative="1">
+      <w:start w:val="1"/>
+      <w:numFmt w:val="decimal"/>
+      <w:lvlText w:val="%4."/>
+      <w:lvlJc w:val="left"/>
+      <w:pPr>
+        <w:ind w:left="1920" w:hanging="480"/>
+      </w:pPr>
+    </w:lvl>
+    <w:lvl w:ilvl="4" w:tplc="04090019" w:tentative="1">
+      <w:start w:val="1"/>
+      <w:numFmt w:val="ideographTraditional"/>
+      <w:lvlText w:val="%5、"/>
+      <w:lvlJc w:val="left"/>
+      <w:pPr>
+        <w:ind w:left="2400" w:hanging="480"/>
+      </w:pPr>
+    </w:lvl>
+    <w:lvl w:ilvl="5" w:tplc="0409001B" w:tentative="1">
+      <w:start w:val="1"/>
+      <w:numFmt w:val="lowerRoman"/>
+      <w:lvlText w:val="%6."/>
+      <w:lvlJc w:val="right"/>
+      <w:pPr>
+        <w:ind w:left="2880" w:hanging="480"/>
+      </w:pPr>
+    </w:lvl>
+    <w:lvl w:ilvl="6" w:tplc="0409000F" w:tentative="1">
+      <w:start w:val="1"/>
+      <w:numFmt w:val="decimal"/>
+      <w:lvlText w:val="%7."/>
+      <w:lvlJc w:val="left"/>
+      <w:pPr>
+        <w:ind w:left="3360" w:hanging="480"/>
+      </w:pPr>
+    </w:lvl>
+    <w:lvl w:ilvl="7" w:tplc="04090019" w:tentative="1">
+      <w:start w:val="1"/>
+      <w:numFmt w:val="ideographTraditional"/>
+      <w:lvlText w:val="%8、"/>
+      <w:lvlJc w:val="left"/>
+      <w:pPr>
+        <w:ind w:left="3840" w:hanging="480"/>
+      </w:pPr>
+    </w:lvl>
+    <w:lvl w:ilvl="8" w:tplc="0409001B" w:tentative="1">
+      <w:start w:val="1"/>
+      <w:numFmt w:val="lowerRoman"/>
+      <w:lvlText w:val="%9."/>
+      <w:lvlJc w:val="right"/>
+      <w:pPr>
+        <w:ind w:left="4320" w:hanging="480"/>
+      </w:pPr>
+    </w:lvl>
+  </w:abstractNum>
+  <w:num w:numId="1">
+    <w:abstractNumId w:val="0"/>
+  </w:num>
+</w:numbering>
 </file>
 
 <file path=word/styles.xml><?xml version="1.0" encoding="utf-8"?>
@@ -211,6 +866,54 @@
     <w:uiPriority w:val="99"/>
     <w:semiHidden/>
     <w:unhideWhenUsed/>
+  </w:style>
+  <w:style w:type="paragraph" w:styleId="a3">
+    <w:name w:val="List Paragraph"/>
+    <w:basedOn w:val="a"/>
+    <w:uiPriority w:val="34"/>
+    <w:qFormat/>
+    <w:rsid w:val="00CA431B"/>
+    <w:pPr>
+      <w:ind w:leftChars="200" w:left="480"/>
+    </w:pPr>
+  </w:style>
+  <w:style w:type="paragraph" w:styleId="a4">
+    <w:name w:val="Balloon Text"/>
+    <w:basedOn w:val="a"/>
+    <w:link w:val="a5"/>
+    <w:uiPriority w:val="99"/>
+    <w:semiHidden/>
+    <w:unhideWhenUsed/>
+    <w:rsid w:val="00CA431B"/>
+    <w:rPr>
+      <w:rFonts w:asciiTheme="majorHAnsi" w:eastAsiaTheme="majorEastAsia" w:hAnsiTheme="majorHAnsi" w:cstheme="majorBidi"/>
+      <w:sz w:val="18"/>
+      <w:szCs w:val="18"/>
+    </w:rPr>
+  </w:style>
+  <w:style w:type="character" w:customStyle="1" w:styleId="a5">
+    <w:name w:val="註解方塊文字 字元"/>
+    <w:basedOn w:val="a0"/>
+    <w:link w:val="a4"/>
+    <w:uiPriority w:val="99"/>
+    <w:semiHidden/>
+    <w:rsid w:val="00CA431B"/>
+    <w:rPr>
+      <w:rFonts w:asciiTheme="majorHAnsi" w:eastAsiaTheme="majorEastAsia" w:hAnsiTheme="majorHAnsi" w:cstheme="majorBidi"/>
+      <w:sz w:val="18"/>
+      <w:szCs w:val="18"/>
+    </w:rPr>
+  </w:style>
+  <w:style w:type="character" w:styleId="a6">
+    <w:name w:val="Hyperlink"/>
+    <w:basedOn w:val="a0"/>
+    <w:uiPriority w:val="99"/>
+    <w:unhideWhenUsed/>
+    <w:rsid w:val="00AB4B4E"/>
+    <w:rPr>
+      <w:color w:val="0000FF" w:themeColor="hyperlink"/>
+      <w:u w:val="single"/>
+    </w:rPr>
   </w:style>
 </w:styles>
 </file>
@@ -401,6 +1104,54 @@
     <w:uiPriority w:val="99"/>
     <w:semiHidden/>
     <w:unhideWhenUsed/>
+  </w:style>
+  <w:style w:type="paragraph" w:styleId="a3">
+    <w:name w:val="List Paragraph"/>
+    <w:basedOn w:val="a"/>
+    <w:uiPriority w:val="34"/>
+    <w:qFormat/>
+    <w:rsid w:val="00CA431B"/>
+    <w:pPr>
+      <w:ind w:leftChars="200" w:left="480"/>
+    </w:pPr>
+  </w:style>
+  <w:style w:type="paragraph" w:styleId="a4">
+    <w:name w:val="Balloon Text"/>
+    <w:basedOn w:val="a"/>
+    <w:link w:val="a5"/>
+    <w:uiPriority w:val="99"/>
+    <w:semiHidden/>
+    <w:unhideWhenUsed/>
+    <w:rsid w:val="00CA431B"/>
+    <w:rPr>
+      <w:rFonts w:asciiTheme="majorHAnsi" w:eastAsiaTheme="majorEastAsia" w:hAnsiTheme="majorHAnsi" w:cstheme="majorBidi"/>
+      <w:sz w:val="18"/>
+      <w:szCs w:val="18"/>
+    </w:rPr>
+  </w:style>
+  <w:style w:type="character" w:customStyle="1" w:styleId="a5">
+    <w:name w:val="註解方塊文字 字元"/>
+    <w:basedOn w:val="a0"/>
+    <w:link w:val="a4"/>
+    <w:uiPriority w:val="99"/>
+    <w:semiHidden/>
+    <w:rsid w:val="00CA431B"/>
+    <w:rPr>
+      <w:rFonts w:asciiTheme="majorHAnsi" w:eastAsiaTheme="majorEastAsia" w:hAnsiTheme="majorHAnsi" w:cstheme="majorBidi"/>
+      <w:sz w:val="18"/>
+      <w:szCs w:val="18"/>
+    </w:rPr>
+  </w:style>
+  <w:style w:type="character" w:styleId="a6">
+    <w:name w:val="Hyperlink"/>
+    <w:basedOn w:val="a0"/>
+    <w:uiPriority w:val="99"/>
+    <w:unhideWhenUsed/>
+    <w:rsid w:val="00AB4B4E"/>
+    <w:rPr>
+      <w:color w:val="0000FF" w:themeColor="hyperlink"/>
+      <w:u w:val="single"/>
+    </w:rPr>
   </w:style>
 </w:styles>
 </file>
